--- a/PREGAME/1_ELICITACION/1.5 CASOS DE USO EXTENDIDO/G3_ModeloCasosUso_V1.2.docx
+++ b/PREGAME/1_ELICITACION/1.5 CASOS DE USO EXTENDIDO/G3_ModeloCasosUso_V1.2.docx
@@ -245,8 +245,6 @@
       <w:r>
         <w:t xml:space="preserve"> de </w:t>
       </w:r>
-      <w:bookmarkStart w:id="0" w:name="_GoBack"/>
-      <w:bookmarkEnd w:id="0"/>
       <w:r>
         <w:t>febrero</w:t>
       </w:r>
@@ -323,9 +321,9 @@
           <w:noProof/>
         </w:rPr>
         <w:drawing>
-          <wp:inline distT="0" distB="0" distL="0" distR="0" wp14:anchorId="5DAD2927" wp14:editId="0A0325E8">
-            <wp:extent cx="6144351" cy="4448710"/>
-            <wp:effectExtent l="0" t="0" r="0" b="9525"/>
+          <wp:inline distT="0" distB="0" distL="0" distR="0" wp14:anchorId="5DAD2927" wp14:editId="1092B054">
+            <wp:extent cx="6433033" cy="4657725"/>
+            <wp:effectExtent l="0" t="0" r="6350" b="0"/>
             <wp:docPr id="283213528" name="Imagen 1"/>
             <wp:cNvGraphicFramePr>
               <a:graphicFrameLocks xmlns:a="http://schemas.openxmlformats.org/drawingml/2006/main" noChangeAspect="1"/>
@@ -346,7 +344,7 @@
                   <pic:spPr>
                     <a:xfrm>
                       <a:off x="0" y="0"/>
-                      <a:ext cx="6156160" cy="4457260"/>
+                      <a:ext cx="6449177" cy="4669414"/>
                     </a:xfrm>
                     <a:prstGeom prst="rect">
                       <a:avLst/>
@@ -393,6 +391,8 @@
           <w:b/>
         </w:rPr>
       </w:pPr>
+      <w:bookmarkStart w:id="0" w:name="_GoBack"/>
+      <w:bookmarkEnd w:id="0"/>
     </w:p>
     <w:p>
       <w:pPr>
